--- a/PROCESO_DESARROLLO/F3_ANALISIS_Y_DISENO/MO_DATOS.docx
+++ b/PROCESO_DESARROLLO/F3_ANALISIS_Y_DISENO/MO_DATOS.docx
@@ -1,6 +1,6 @@
 
 <file path=word/document.xml><?xml version="1.0" encoding="utf-8"?>
-<w:document xmlns:wpc="http://schemas.microsoft.com/office/word/2010/wordprocessingCanvas" xmlns:cx="http://schemas.microsoft.com/office/drawing/2014/chartex" xmlns:cx1="http://schemas.microsoft.com/office/drawing/2015/9/8/chartex" xmlns:cx2="http://schemas.microsoft.com/office/drawing/2015/10/21/chartex" xmlns:mc="http://schemas.openxmlformats.org/markup-compatibility/2006" xmlns:o="urn:schemas-microsoft-com:office:office" xmlns:r="http://schemas.openxmlformats.org/officeDocument/2006/relationships" xmlns:m="http://schemas.openxmlformats.org/officeDocument/2006/math" xmlns:v="urn:schemas-microsoft-com:vml" xmlns:wp14="http://schemas.microsoft.com/office/word/2010/wordprocessingDrawing" xmlns:wp="http://schemas.openxmlformats.org/drawingml/2006/wordprocessingDrawing" xmlns:w10="urn:schemas-microsoft-com:office:word" xmlns:w="http://schemas.openxmlformats.org/wordprocessingml/2006/main" xmlns:w14="http://schemas.microsoft.com/office/word/2010/wordml" xmlns:w15="http://schemas.microsoft.com/office/word/2012/wordml" xmlns:w16se="http://schemas.microsoft.com/office/word/2015/wordml/symex" xmlns:wpg="http://schemas.microsoft.com/office/word/2010/wordprocessingGroup" xmlns:wpi="http://schemas.microsoft.com/office/word/2010/wordprocessingInk" xmlns:wne="http://schemas.microsoft.com/office/word/2006/wordml" xmlns:wps="http://schemas.microsoft.com/office/word/2010/wordprocessingShape" mc:Ignorable="w14 w15 w16se wp14">
+<w:document xmlns:wpc="http://schemas.microsoft.com/office/word/2010/wordprocessingCanvas" xmlns:cx="http://schemas.microsoft.com/office/drawing/2014/chartex" xmlns:cx1="http://schemas.microsoft.com/office/drawing/2015/9/8/chartex" xmlns:cx2="http://schemas.microsoft.com/office/drawing/2015/10/21/chartex" xmlns:cx3="http://schemas.microsoft.com/office/drawing/2016/5/9/chartex" xmlns:cx4="http://schemas.microsoft.com/office/drawing/2016/5/10/chartex" xmlns:cx5="http://schemas.microsoft.com/office/drawing/2016/5/11/chartex" xmlns:mc="http://schemas.openxmlformats.org/markup-compatibility/2006" xmlns:o="urn:schemas-microsoft-com:office:office" xmlns:r="http://schemas.openxmlformats.org/officeDocument/2006/relationships" xmlns:m="http://schemas.openxmlformats.org/officeDocument/2006/math" xmlns:v="urn:schemas-microsoft-com:vml" xmlns:wp14="http://schemas.microsoft.com/office/word/2010/wordprocessingDrawing" xmlns:wp="http://schemas.openxmlformats.org/drawingml/2006/wordprocessingDrawing" xmlns:w10="urn:schemas-microsoft-com:office:word" xmlns:w="http://schemas.openxmlformats.org/wordprocessingml/2006/main" xmlns:w14="http://schemas.microsoft.com/office/word/2010/wordml" xmlns:w15="http://schemas.microsoft.com/office/word/2012/wordml" xmlns:w16se="http://schemas.microsoft.com/office/word/2015/wordml/symex" xmlns:wpg="http://schemas.microsoft.com/office/word/2010/wordprocessingGroup" xmlns:wpi="http://schemas.microsoft.com/office/word/2010/wordprocessingInk" xmlns:wne="http://schemas.microsoft.com/office/word/2006/wordml" xmlns:wps="http://schemas.microsoft.com/office/word/2010/wordprocessingShape" mc:Ignorable="w14 w15 w16se wp14">
   <w:body>
     <w:p>
       <w:pPr>
@@ -203,10 +203,7 @@
     <w:p/>
     <w:p/>
     <w:p/>
-    <w:p>
-      <w:bookmarkStart w:id="0" w:name="_GoBack"/>
-      <w:bookmarkEnd w:id="0"/>
-    </w:p>
+    <w:p/>
     <w:p/>
     <w:p/>
     <w:p/>
@@ -756,7 +753,19 @@
                 <w:sz w:val="27"/>
                 <w:szCs w:val="27"/>
               </w:rPr>
-              <w:t>1.0</w:t>
+              <w:t>2</w:t>
+            </w:r>
+            <w:r>
+              <w:rPr>
+                <w:rFonts w:cs="Calibri"/>
+                <w:i/>
+                <w:iCs/>
+                <w:spacing w:val="1"/>
+                <w:position w:val="1"/>
+                <w:sz w:val="27"/>
+                <w:szCs w:val="27"/>
+              </w:rPr>
+              <w:t>.0</w:t>
             </w:r>
           </w:p>
         </w:tc>
@@ -932,7 +941,19 @@
                 <w:sz w:val="27"/>
                 <w:szCs w:val="27"/>
               </w:rPr>
-              <w:t>17/02/2017</w:t>
+              <w:t>10/05</w:t>
+            </w:r>
+            <w:r>
+              <w:rPr>
+                <w:rFonts w:cs="Calibri"/>
+                <w:i/>
+                <w:iCs/>
+                <w:spacing w:val="1"/>
+                <w:position w:val="1"/>
+                <w:sz w:val="27"/>
+                <w:szCs w:val="27"/>
+              </w:rPr>
+              <w:t>/2017</w:t>
             </w:r>
           </w:p>
         </w:tc>
@@ -1184,7 +1205,6 @@
           <w:sz w:val="28"/>
           <w:szCs w:val="28"/>
         </w:rPr>
-        <w:lastRenderedPageBreak/>
         <w:t>Diagrama Relacional</w:t>
       </w:r>
     </w:p>
@@ -1215,9 +1235,9 @@
         </w:rPr>
         <w:drawing>
           <wp:inline distT="0" distB="0" distL="0" distR="0">
-            <wp:extent cx="5893319" cy="2695575"/>
-            <wp:effectExtent l="0" t="0" r="0" b="0"/>
-            <wp:docPr id="1" name="Imagen 1"/>
+            <wp:extent cx="5611495" cy="3293110"/>
+            <wp:effectExtent l="0" t="0" r="8255" b="2540"/>
+            <wp:docPr id="8" name="Imagen 8"/>
             <wp:cNvGraphicFramePr>
               <a:graphicFrameLocks xmlns:a="http://schemas.openxmlformats.org/drawingml/2006/main" noChangeAspect="1"/>
             </wp:cNvGraphicFramePr>
@@ -1225,7 +1245,7 @@
               <a:graphicData uri="http://schemas.openxmlformats.org/drawingml/2006/picture">
                 <pic:pic xmlns:pic="http://schemas.openxmlformats.org/drawingml/2006/picture">
                   <pic:nvPicPr>
-                    <pic:cNvPr id="1" name="MODELO RELACIONAL HP.jpg"/>
+                    <pic:cNvPr id="8" name="diagrama relacional.jpg"/>
                     <pic:cNvPicPr/>
                   </pic:nvPicPr>
                   <pic:blipFill>
@@ -1243,7 +1263,7 @@
                   <pic:spPr>
                     <a:xfrm>
                       <a:off x="0" y="0"/>
-                      <a:ext cx="5894381" cy="2696061"/>
+                      <a:ext cx="5611495" cy="3293110"/>
                     </a:xfrm>
                     <a:prstGeom prst="rect">
                       <a:avLst/>
@@ -1357,24 +1377,6 @@
     </w:p>
     <w:p>
       <w:pPr>
-        <w:rPr>
-          <w:rFonts w:ascii="Arial" w:hAnsi="Arial" w:cs="Arial"/>
-          <w:sz w:val="28"/>
-          <w:szCs w:val="28"/>
-        </w:rPr>
-      </w:pPr>
-    </w:p>
-    <w:p>
-      <w:pPr>
-        <w:rPr>
-          <w:rFonts w:ascii="Arial" w:hAnsi="Arial" w:cs="Arial"/>
-          <w:sz w:val="28"/>
-          <w:szCs w:val="28"/>
-        </w:rPr>
-      </w:pPr>
-    </w:p>
-    <w:p>
-      <w:pPr>
         <w:tabs>
           <w:tab w:val="left" w:pos="7320"/>
         </w:tabs>
@@ -1424,7 +1426,6 @@
           <w:sz w:val="28"/>
           <w:szCs w:val="28"/>
         </w:rPr>
-        <w:lastRenderedPageBreak/>
         <w:t>Script de la base de datos</w:t>
       </w:r>
     </w:p>
@@ -1444,11 +1445,10 @@
     <w:p>
       <w:pPr>
         <w:tabs>
-          <w:tab w:val="left" w:pos="7320"/>
+          <w:tab w:val="left" w:pos="5085"/>
         </w:tabs>
         <w:rPr>
           <w:rFonts w:ascii="Arial" w:hAnsi="Arial" w:cs="Arial"/>
-          <w:b/>
           <w:sz w:val="28"/>
           <w:szCs w:val="28"/>
         </w:rPr>
@@ -1456,7 +1456,6 @@
       <w:r>
         <w:rPr>
           <w:rFonts w:ascii="Arial" w:hAnsi="Arial" w:cs="Arial"/>
-          <w:b/>
           <w:noProof/>
           <w:sz w:val="28"/>
           <w:szCs w:val="28"/>
@@ -1464,9 +1463,9 @@
         </w:rPr>
         <w:drawing>
           <wp:inline distT="0" distB="0" distL="0" distR="0">
-            <wp:extent cx="2981325" cy="5210175"/>
+            <wp:extent cx="4600575" cy="5476875"/>
             <wp:effectExtent l="0" t="0" r="9525" b="9525"/>
-            <wp:docPr id="2" name="Imagen 2"/>
+            <wp:docPr id="9" name="Imagen 9"/>
             <wp:cNvGraphicFramePr>
               <a:graphicFrameLocks xmlns:a="http://schemas.openxmlformats.org/drawingml/2006/main" noChangeAspect="1"/>
             </wp:cNvGraphicFramePr>
@@ -1474,7 +1473,7 @@
               <a:graphicData uri="http://schemas.openxmlformats.org/drawingml/2006/picture">
                 <pic:pic xmlns:pic="http://schemas.openxmlformats.org/drawingml/2006/picture">
                   <pic:nvPicPr>
-                    <pic:cNvPr id="2" name="bd1.jpg"/>
+                    <pic:cNvPr id="9" name="1.jpg"/>
                     <pic:cNvPicPr/>
                   </pic:nvPicPr>
                   <pic:blipFill>
@@ -1492,7 +1491,7 @@
                   <pic:spPr>
                     <a:xfrm>
                       <a:off x="0" y="0"/>
-                      <a:ext cx="2981325" cy="5210175"/>
+                      <a:ext cx="4600575" cy="5476875"/>
                     </a:xfrm>
                     <a:prstGeom prst="rect">
                       <a:avLst/>
@@ -1507,35 +1506,8 @@
     </w:p>
     <w:p>
       <w:pPr>
-        <w:rPr>
-          <w:rFonts w:ascii="Arial" w:hAnsi="Arial" w:cs="Arial"/>
-          <w:sz w:val="28"/>
-          <w:szCs w:val="28"/>
-        </w:rPr>
-      </w:pPr>
-    </w:p>
-    <w:p>
-      <w:pPr>
-        <w:rPr>
-          <w:rFonts w:ascii="Arial" w:hAnsi="Arial" w:cs="Arial"/>
-          <w:sz w:val="28"/>
-          <w:szCs w:val="28"/>
-        </w:rPr>
-      </w:pPr>
-    </w:p>
-    <w:p>
-      <w:pPr>
-        <w:rPr>
-          <w:rFonts w:ascii="Arial" w:hAnsi="Arial" w:cs="Arial"/>
-          <w:sz w:val="28"/>
-          <w:szCs w:val="28"/>
-        </w:rPr>
-      </w:pPr>
-    </w:p>
-    <w:p>
-      <w:pPr>
         <w:tabs>
-          <w:tab w:val="left" w:pos="2970"/>
+          <w:tab w:val="left" w:pos="5085"/>
         </w:tabs>
         <w:rPr>
           <w:rFonts w:ascii="Arial" w:hAnsi="Arial" w:cs="Arial"/>
@@ -1543,19 +1515,11 @@
           <w:szCs w:val="28"/>
         </w:rPr>
       </w:pPr>
-      <w:r>
-        <w:rPr>
-          <w:rFonts w:ascii="Arial" w:hAnsi="Arial" w:cs="Arial"/>
-          <w:sz w:val="28"/>
-          <w:szCs w:val="28"/>
-        </w:rPr>
-        <w:tab/>
-      </w:r>
     </w:p>
     <w:p>
       <w:pPr>
         <w:tabs>
-          <w:tab w:val="left" w:pos="2970"/>
+          <w:tab w:val="left" w:pos="5085"/>
         </w:tabs>
         <w:rPr>
           <w:rFonts w:ascii="Arial" w:hAnsi="Arial" w:cs="Arial"/>
@@ -1567,7 +1531,7 @@
     <w:p>
       <w:pPr>
         <w:tabs>
-          <w:tab w:val="left" w:pos="2970"/>
+          <w:tab w:val="left" w:pos="5085"/>
         </w:tabs>
         <w:rPr>
           <w:rFonts w:ascii="Arial" w:hAnsi="Arial" w:cs="Arial"/>
@@ -1579,7 +1543,7 @@
     <w:p>
       <w:pPr>
         <w:tabs>
-          <w:tab w:val="left" w:pos="2970"/>
+          <w:tab w:val="left" w:pos="5085"/>
         </w:tabs>
         <w:rPr>
           <w:rFonts w:ascii="Arial" w:hAnsi="Arial" w:cs="Arial"/>
@@ -1591,7 +1555,7 @@
     <w:p>
       <w:pPr>
         <w:tabs>
-          <w:tab w:val="left" w:pos="2970"/>
+          <w:tab w:val="left" w:pos="5085"/>
         </w:tabs>
         <w:rPr>
           <w:rFonts w:ascii="Arial" w:hAnsi="Arial" w:cs="Arial"/>
@@ -1603,7 +1567,19 @@
     <w:p>
       <w:pPr>
         <w:tabs>
-          <w:tab w:val="left" w:pos="2970"/>
+          <w:tab w:val="left" w:pos="5085"/>
+        </w:tabs>
+        <w:rPr>
+          <w:rFonts w:ascii="Arial" w:hAnsi="Arial" w:cs="Arial"/>
+          <w:sz w:val="28"/>
+          <w:szCs w:val="28"/>
+        </w:rPr>
+      </w:pPr>
+    </w:p>
+    <w:p>
+      <w:pPr>
+        <w:tabs>
+          <w:tab w:val="left" w:pos="5085"/>
         </w:tabs>
         <w:rPr>
           <w:rFonts w:ascii="Arial" w:hAnsi="Arial" w:cs="Arial"/>
@@ -1621,9 +1597,9 @@
         </w:rPr>
         <w:drawing>
           <wp:inline distT="0" distB="0" distL="0" distR="0">
-            <wp:extent cx="3381375" cy="5514975"/>
+            <wp:extent cx="4657725" cy="5781675"/>
             <wp:effectExtent l="0" t="0" r="9525" b="9525"/>
-            <wp:docPr id="3" name="Imagen 3"/>
+            <wp:docPr id="10" name="Imagen 10"/>
             <wp:cNvGraphicFramePr>
               <a:graphicFrameLocks xmlns:a="http://schemas.openxmlformats.org/drawingml/2006/main" noChangeAspect="1"/>
             </wp:cNvGraphicFramePr>
@@ -1631,7 +1607,7 @@
               <a:graphicData uri="http://schemas.openxmlformats.org/drawingml/2006/picture">
                 <pic:pic xmlns:pic="http://schemas.openxmlformats.org/drawingml/2006/picture">
                   <pic:nvPicPr>
-                    <pic:cNvPr id="3" name="bd2.jpg"/>
+                    <pic:cNvPr id="10" name="2.jpg"/>
                     <pic:cNvPicPr/>
                   </pic:nvPicPr>
                   <pic:blipFill>
@@ -1649,7 +1625,7 @@
                   <pic:spPr>
                     <a:xfrm>
                       <a:off x="0" y="0"/>
-                      <a:ext cx="3381375" cy="5514975"/>
+                      <a:ext cx="4657725" cy="5781675"/>
                     </a:xfrm>
                     <a:prstGeom prst="rect">
                       <a:avLst/>
@@ -1664,42 +1640,6 @@
     </w:p>
     <w:p>
       <w:pPr>
-        <w:rPr>
-          <w:rFonts w:ascii="Arial" w:hAnsi="Arial" w:cs="Arial"/>
-          <w:sz w:val="28"/>
-          <w:szCs w:val="28"/>
-        </w:rPr>
-      </w:pPr>
-    </w:p>
-    <w:p>
-      <w:pPr>
-        <w:rPr>
-          <w:rFonts w:ascii="Arial" w:hAnsi="Arial" w:cs="Arial"/>
-          <w:sz w:val="28"/>
-          <w:szCs w:val="28"/>
-        </w:rPr>
-      </w:pPr>
-    </w:p>
-    <w:p>
-      <w:pPr>
-        <w:rPr>
-          <w:rFonts w:ascii="Arial" w:hAnsi="Arial" w:cs="Arial"/>
-          <w:sz w:val="28"/>
-          <w:szCs w:val="28"/>
-        </w:rPr>
-      </w:pPr>
-    </w:p>
-    <w:p>
-      <w:pPr>
-        <w:rPr>
-          <w:rFonts w:ascii="Arial" w:hAnsi="Arial" w:cs="Arial"/>
-          <w:sz w:val="28"/>
-          <w:szCs w:val="28"/>
-        </w:rPr>
-      </w:pPr>
-    </w:p>
-    <w:p>
-      <w:pPr>
         <w:tabs>
           <w:tab w:val="left" w:pos="5085"/>
         </w:tabs>
@@ -1709,14 +1649,6 @@
           <w:szCs w:val="28"/>
         </w:rPr>
       </w:pPr>
-      <w:r>
-        <w:rPr>
-          <w:rFonts w:ascii="Arial" w:hAnsi="Arial" w:cs="Arial"/>
-          <w:sz w:val="28"/>
-          <w:szCs w:val="28"/>
-        </w:rPr>
-        <w:tab/>
-      </w:r>
     </w:p>
     <w:p>
       <w:pPr>
@@ -1765,6 +1697,42 @@
           <w:szCs w:val="28"/>
         </w:rPr>
       </w:pPr>
+    </w:p>
+    <w:p>
+      <w:pPr>
+        <w:tabs>
+          <w:tab w:val="left" w:pos="5085"/>
+        </w:tabs>
+        <w:rPr>
+          <w:rFonts w:ascii="Arial" w:hAnsi="Arial" w:cs="Arial"/>
+          <w:sz w:val="28"/>
+          <w:szCs w:val="28"/>
+        </w:rPr>
+      </w:pPr>
+    </w:p>
+    <w:p>
+      <w:pPr>
+        <w:tabs>
+          <w:tab w:val="left" w:pos="5085"/>
+        </w:tabs>
+        <w:rPr>
+          <w:rFonts w:ascii="Arial" w:hAnsi="Arial" w:cs="Arial"/>
+          <w:sz w:val="28"/>
+          <w:szCs w:val="28"/>
+        </w:rPr>
+      </w:pPr>
+    </w:p>
+    <w:p>
+      <w:pPr>
+        <w:tabs>
+          <w:tab w:val="left" w:pos="5085"/>
+        </w:tabs>
+        <w:rPr>
+          <w:rFonts w:ascii="Arial" w:hAnsi="Arial" w:cs="Arial"/>
+          <w:sz w:val="28"/>
+          <w:szCs w:val="28"/>
+        </w:rPr>
+      </w:pPr>
       <w:r>
         <w:rPr>
           <w:rFonts w:ascii="Arial" w:hAnsi="Arial" w:cs="Arial"/>
@@ -1775,9 +1743,9 @@
         </w:rPr>
         <w:drawing>
           <wp:inline distT="0" distB="0" distL="0" distR="0">
-            <wp:extent cx="3343275" cy="4829175"/>
+            <wp:extent cx="5057775" cy="4486275"/>
             <wp:effectExtent l="0" t="0" r="9525" b="9525"/>
-            <wp:docPr id="4" name="Imagen 4"/>
+            <wp:docPr id="11" name="Imagen 11"/>
             <wp:cNvGraphicFramePr>
               <a:graphicFrameLocks xmlns:a="http://schemas.openxmlformats.org/drawingml/2006/main" noChangeAspect="1"/>
             </wp:cNvGraphicFramePr>
@@ -1785,7 +1753,7 @@
               <a:graphicData uri="http://schemas.openxmlformats.org/drawingml/2006/picture">
                 <pic:pic xmlns:pic="http://schemas.openxmlformats.org/drawingml/2006/picture">
                   <pic:nvPicPr>
-                    <pic:cNvPr id="4" name="bd3.jpg"/>
+                    <pic:cNvPr id="11" name="3.jpg"/>
                     <pic:cNvPicPr/>
                   </pic:nvPicPr>
                   <pic:blipFill>
@@ -1803,7 +1771,7 @@
                   <pic:spPr>
                     <a:xfrm>
                       <a:off x="0" y="0"/>
-                      <a:ext cx="3343275" cy="4829175"/>
+                      <a:ext cx="5057775" cy="4486275"/>
                     </a:xfrm>
                     <a:prstGeom prst="rect">
                       <a:avLst/>
@@ -1827,126 +1795,7 @@
           <w:szCs w:val="28"/>
         </w:rPr>
       </w:pPr>
-    </w:p>
-    <w:p>
-      <w:pPr>
-        <w:tabs>
-          <w:tab w:val="left" w:pos="5085"/>
-        </w:tabs>
-        <w:rPr>
-          <w:rFonts w:ascii="Arial" w:hAnsi="Arial" w:cs="Arial"/>
-          <w:sz w:val="28"/>
-          <w:szCs w:val="28"/>
-        </w:rPr>
-      </w:pPr>
-    </w:p>
-    <w:p>
-      <w:pPr>
-        <w:tabs>
-          <w:tab w:val="left" w:pos="5085"/>
-        </w:tabs>
-        <w:rPr>
-          <w:rFonts w:ascii="Arial" w:hAnsi="Arial" w:cs="Arial"/>
-          <w:sz w:val="28"/>
-          <w:szCs w:val="28"/>
-        </w:rPr>
-      </w:pPr>
-    </w:p>
-    <w:p>
-      <w:pPr>
-        <w:tabs>
-          <w:tab w:val="left" w:pos="5085"/>
-        </w:tabs>
-        <w:rPr>
-          <w:rFonts w:ascii="Arial" w:hAnsi="Arial" w:cs="Arial"/>
-          <w:sz w:val="28"/>
-          <w:szCs w:val="28"/>
-        </w:rPr>
-      </w:pPr>
-    </w:p>
-    <w:p>
-      <w:pPr>
-        <w:tabs>
-          <w:tab w:val="left" w:pos="5085"/>
-        </w:tabs>
-        <w:rPr>
-          <w:rFonts w:ascii="Arial" w:hAnsi="Arial" w:cs="Arial"/>
-          <w:sz w:val="28"/>
-          <w:szCs w:val="28"/>
-        </w:rPr>
-      </w:pPr>
-    </w:p>
-    <w:p>
-      <w:pPr>
-        <w:tabs>
-          <w:tab w:val="left" w:pos="5085"/>
-        </w:tabs>
-        <w:rPr>
-          <w:rFonts w:ascii="Arial" w:hAnsi="Arial" w:cs="Arial"/>
-          <w:sz w:val="28"/>
-          <w:szCs w:val="28"/>
-        </w:rPr>
-      </w:pPr>
-    </w:p>
-    <w:p>
-      <w:pPr>
-        <w:tabs>
-          <w:tab w:val="left" w:pos="5085"/>
-        </w:tabs>
-        <w:rPr>
-          <w:rFonts w:ascii="Arial" w:hAnsi="Arial" w:cs="Arial"/>
-          <w:sz w:val="28"/>
-          <w:szCs w:val="28"/>
-        </w:rPr>
-      </w:pPr>
-    </w:p>
-    <w:p>
-      <w:pPr>
-        <w:tabs>
-          <w:tab w:val="left" w:pos="5085"/>
-        </w:tabs>
-        <w:rPr>
-          <w:rFonts w:ascii="Arial" w:hAnsi="Arial" w:cs="Arial"/>
-          <w:sz w:val="28"/>
-          <w:szCs w:val="28"/>
-        </w:rPr>
-      </w:pPr>
-    </w:p>
-    <w:p>
-      <w:pPr>
-        <w:tabs>
-          <w:tab w:val="left" w:pos="5085"/>
-        </w:tabs>
-        <w:rPr>
-          <w:rFonts w:ascii="Arial" w:hAnsi="Arial" w:cs="Arial"/>
-          <w:sz w:val="28"/>
-          <w:szCs w:val="28"/>
-        </w:rPr>
-      </w:pPr>
-    </w:p>
-    <w:p>
-      <w:pPr>
-        <w:tabs>
-          <w:tab w:val="left" w:pos="5085"/>
-        </w:tabs>
-        <w:rPr>
-          <w:rFonts w:ascii="Arial" w:hAnsi="Arial" w:cs="Arial"/>
-          <w:sz w:val="28"/>
-          <w:szCs w:val="28"/>
-        </w:rPr>
-      </w:pPr>
-    </w:p>
-    <w:p>
-      <w:pPr>
-        <w:tabs>
-          <w:tab w:val="left" w:pos="5085"/>
-        </w:tabs>
-        <w:rPr>
-          <w:rFonts w:ascii="Arial" w:hAnsi="Arial" w:cs="Arial"/>
-          <w:sz w:val="28"/>
-          <w:szCs w:val="28"/>
-        </w:rPr>
-      </w:pPr>
+      <w:bookmarkStart w:id="0" w:name="_GoBack"/>
       <w:r>
         <w:rPr>
           <w:rFonts w:ascii="Arial" w:hAnsi="Arial" w:cs="Arial"/>
@@ -1957,9 +1806,9 @@
         </w:rPr>
         <w:drawing>
           <wp:inline distT="0" distB="0" distL="0" distR="0">
-            <wp:extent cx="5611495" cy="3121025"/>
-            <wp:effectExtent l="0" t="0" r="8255" b="3175"/>
-            <wp:docPr id="5" name="Imagen 5"/>
+            <wp:extent cx="4552950" cy="1381125"/>
+            <wp:effectExtent l="0" t="0" r="0" b="9525"/>
+            <wp:docPr id="12" name="Imagen 12"/>
             <wp:cNvGraphicFramePr>
               <a:graphicFrameLocks xmlns:a="http://schemas.openxmlformats.org/drawingml/2006/main" noChangeAspect="1"/>
             </wp:cNvGraphicFramePr>
@@ -1967,7 +1816,7 @@
               <a:graphicData uri="http://schemas.openxmlformats.org/drawingml/2006/picture">
                 <pic:pic xmlns:pic="http://schemas.openxmlformats.org/drawingml/2006/picture">
                   <pic:nvPicPr>
-                    <pic:cNvPr id="5" name="bd4.jpg"/>
+                    <pic:cNvPr id="12" name="4.jpg"/>
                     <pic:cNvPicPr/>
                   </pic:nvPicPr>
                   <pic:blipFill>
@@ -1985,7 +1834,7 @@
                   <pic:spPr>
                     <a:xfrm>
                       <a:off x="0" y="0"/>
-                      <a:ext cx="5611495" cy="3121025"/>
+                      <a:ext cx="4552950" cy="1381125"/>
                     </a:xfrm>
                     <a:prstGeom prst="rect">
                       <a:avLst/>
@@ -1997,6 +1846,7 @@
           </wp:inline>
         </w:drawing>
       </w:r>
+      <w:bookmarkEnd w:id="0"/>
     </w:p>
     <w:sectPr>
       <w:pgSz w:w="12240" w:h="15840"/>
@@ -2025,7 +1875,7 @@
       </w:pPr>
     </w:pPrDefault>
   </w:docDefaults>
-  <w:latentStyles w:defLockedState="0" w:defUIPriority="99" w:defSemiHidden="0" w:defUnhideWhenUsed="0" w:defQFormat="0" w:count="372">
+  <w:latentStyles w:defLockedState="0" w:defUIPriority="99" w:defSemiHidden="0" w:defUnhideWhenUsed="0" w:defQFormat="0" w:count="374">
     <w:lsdException w:name="Normal" w:uiPriority="0" w:qFormat="1"/>
     <w:lsdException w:name="heading 1" w:uiPriority="9" w:qFormat="1"/>
     <w:lsdException w:name="heading 2" w:semiHidden="1" w:uiPriority="9" w:unhideWhenUsed="1" w:qFormat="1"/>
@@ -2131,7 +1981,6 @@
     <w:lsdException w:name="HTML Sample" w:semiHidden="1" w:unhideWhenUsed="1"/>
     <w:lsdException w:name="HTML Typewriter" w:semiHidden="1" w:unhideWhenUsed="1"/>
     <w:lsdException w:name="HTML Variable" w:semiHidden="1" w:unhideWhenUsed="1"/>
-    <w:lsdException w:name="Normal Table" w:semiHidden="1" w:unhideWhenUsed="1"/>
     <w:lsdException w:name="annotation subject" w:semiHidden="1" w:unhideWhenUsed="1"/>
     <w:lsdException w:name="No List" w:semiHidden="1" w:unhideWhenUsed="1"/>
     <w:lsdException w:name="Outline List 1" w:semiHidden="1" w:unhideWhenUsed="1"/>
@@ -2177,11 +2026,9 @@
     <w:lsdException w:name="Table Subtle 1" w:semiHidden="1" w:unhideWhenUsed="1"/>
     <w:lsdException w:name="Table Subtle 2" w:semiHidden="1" w:unhideWhenUsed="1"/>
     <w:lsdException w:name="Table Web 1" w:semiHidden="1" w:unhideWhenUsed="1"/>
-    <w:lsdException w:name="Table Web 2" w:semiHidden="1" w:unhideWhenUsed="1"/>
     <w:lsdException w:name="Table Web 3" w:semiHidden="1" w:unhideWhenUsed="1"/>
     <w:lsdException w:name="Balloon Text" w:semiHidden="1" w:unhideWhenUsed="1"/>
     <w:lsdException w:name="Table Grid" w:uiPriority="39"/>
-    <w:lsdException w:name="Table Theme" w:semiHidden="1" w:unhideWhenUsed="1"/>
     <w:lsdException w:name="Placeholder Text" w:semiHidden="1"/>
     <w:lsdException w:name="No Spacing" w:uiPriority="1" w:qFormat="1"/>
     <w:lsdException w:name="Light Shading" w:uiPriority="60"/>
@@ -2398,6 +2245,8 @@
     <w:lsdException w:name="List Table 6 Colorful Accent 6" w:uiPriority="51"/>
     <w:lsdException w:name="List Table 7 Colorful Accent 6" w:uiPriority="52"/>
     <w:lsdException w:name="Mention" w:semiHidden="1" w:unhideWhenUsed="1"/>
+    <w:lsdException w:name="Smart Hyperlink" w:semiHidden="1" w:unhideWhenUsed="1"/>
+    <w:lsdException w:name="Hashtag" w:semiHidden="1" w:unhideWhenUsed="1"/>
   </w:latentStyles>
   <w:style w:type="paragraph" w:default="1" w:styleId="Normal">
     <w:name w:val="Normal"/>

--- a/PROCESO_DESARROLLO/F3_ANALISIS_Y_DISENO/MO_DATOS.docx
+++ b/PROCESO_DESARROLLO/F3_ANALISIS_Y_DISENO/MO_DATOS.docx
@@ -1,6 +1,6 @@
 
 <file path=word/document.xml><?xml version="1.0" encoding="utf-8"?>
-<w:document xmlns:wpc="http://schemas.microsoft.com/office/word/2010/wordprocessingCanvas" xmlns:cx="http://schemas.microsoft.com/office/drawing/2014/chartex" xmlns:cx1="http://schemas.microsoft.com/office/drawing/2015/9/8/chartex" xmlns:cx2="http://schemas.microsoft.com/office/drawing/2015/10/21/chartex" xmlns:cx3="http://schemas.microsoft.com/office/drawing/2016/5/9/chartex" xmlns:cx4="http://schemas.microsoft.com/office/drawing/2016/5/10/chartex" xmlns:cx5="http://schemas.microsoft.com/office/drawing/2016/5/11/chartex" xmlns:mc="http://schemas.openxmlformats.org/markup-compatibility/2006" xmlns:o="urn:schemas-microsoft-com:office:office" xmlns:r="http://schemas.openxmlformats.org/officeDocument/2006/relationships" xmlns:m="http://schemas.openxmlformats.org/officeDocument/2006/math" xmlns:v="urn:schemas-microsoft-com:vml" xmlns:wp14="http://schemas.microsoft.com/office/word/2010/wordprocessingDrawing" xmlns:wp="http://schemas.openxmlformats.org/drawingml/2006/wordprocessingDrawing" xmlns:w10="urn:schemas-microsoft-com:office:word" xmlns:w="http://schemas.openxmlformats.org/wordprocessingml/2006/main" xmlns:w14="http://schemas.microsoft.com/office/word/2010/wordml" xmlns:w15="http://schemas.microsoft.com/office/word/2012/wordml" xmlns:w16se="http://schemas.microsoft.com/office/word/2015/wordml/symex" xmlns:wpg="http://schemas.microsoft.com/office/word/2010/wordprocessingGroup" xmlns:wpi="http://schemas.microsoft.com/office/word/2010/wordprocessingInk" xmlns:wne="http://schemas.microsoft.com/office/word/2006/wordml" xmlns:wps="http://schemas.microsoft.com/office/word/2010/wordprocessingShape" mc:Ignorable="w14 w15 w16se wp14">
+<w:document xmlns:wpc="http://schemas.microsoft.com/office/word/2010/wordprocessingCanvas" xmlns:cx="http://schemas.microsoft.com/office/drawing/2014/chartex" xmlns:cx1="http://schemas.microsoft.com/office/drawing/2015/9/8/chartex" xmlns:cx2="http://schemas.microsoft.com/office/drawing/2015/10/21/chartex" xmlns:mc="http://schemas.openxmlformats.org/markup-compatibility/2006" xmlns:o="urn:schemas-microsoft-com:office:office" xmlns:r="http://schemas.openxmlformats.org/officeDocument/2006/relationships" xmlns:m="http://schemas.openxmlformats.org/officeDocument/2006/math" xmlns:v="urn:schemas-microsoft-com:vml" xmlns:wp14="http://schemas.microsoft.com/office/word/2010/wordprocessingDrawing" xmlns:wp="http://schemas.openxmlformats.org/drawingml/2006/wordprocessingDrawing" xmlns:w10="urn:schemas-microsoft-com:office:word" xmlns:w="http://schemas.openxmlformats.org/wordprocessingml/2006/main" xmlns:w14="http://schemas.microsoft.com/office/word/2010/wordml" xmlns:w15="http://schemas.microsoft.com/office/word/2012/wordml" xmlns:w16se="http://schemas.microsoft.com/office/word/2015/wordml/symex" xmlns:wpg="http://schemas.microsoft.com/office/word/2010/wordprocessingGroup" xmlns:wpi="http://schemas.microsoft.com/office/word/2010/wordprocessingInk" xmlns:wne="http://schemas.microsoft.com/office/word/2006/wordml" xmlns:wps="http://schemas.microsoft.com/office/word/2010/wordprocessingShape" mc:Ignorable="w14 w15 w16se wp14">
   <w:body>
     <w:p>
       <w:pPr>
@@ -203,7 +203,10 @@
     <w:p/>
     <w:p/>
     <w:p/>
-    <w:p/>
+    <w:p>
+      <w:bookmarkStart w:id="0" w:name="_GoBack"/>
+      <w:bookmarkEnd w:id="0"/>
+    </w:p>
     <w:p/>
     <w:p/>
     <w:p/>
@@ -753,19 +756,7 @@
                 <w:sz w:val="27"/>
                 <w:szCs w:val="27"/>
               </w:rPr>
-              <w:t>2</w:t>
-            </w:r>
-            <w:r>
-              <w:rPr>
-                <w:rFonts w:cs="Calibri"/>
-                <w:i/>
-                <w:iCs/>
-                <w:spacing w:val="1"/>
-                <w:position w:val="1"/>
-                <w:sz w:val="27"/>
-                <w:szCs w:val="27"/>
-              </w:rPr>
-              <w:t>.0</w:t>
+              <w:t>1.0</w:t>
             </w:r>
           </w:p>
         </w:tc>
@@ -941,19 +932,7 @@
                 <w:sz w:val="27"/>
                 <w:szCs w:val="27"/>
               </w:rPr>
-              <w:t>10/05</w:t>
-            </w:r>
-            <w:r>
-              <w:rPr>
-                <w:rFonts w:cs="Calibri"/>
-                <w:i/>
-                <w:iCs/>
-                <w:spacing w:val="1"/>
-                <w:position w:val="1"/>
-                <w:sz w:val="27"/>
-                <w:szCs w:val="27"/>
-              </w:rPr>
-              <w:t>/2017</w:t>
+              <w:t>17/02/2017</w:t>
             </w:r>
           </w:p>
         </w:tc>
@@ -1205,6 +1184,7 @@
           <w:sz w:val="28"/>
           <w:szCs w:val="28"/>
         </w:rPr>
+        <w:lastRenderedPageBreak/>
         <w:t>Diagrama Relacional</w:t>
       </w:r>
     </w:p>
@@ -1235,9 +1215,9 @@
         </w:rPr>
         <w:drawing>
           <wp:inline distT="0" distB="0" distL="0" distR="0">
-            <wp:extent cx="5611495" cy="3293110"/>
-            <wp:effectExtent l="0" t="0" r="8255" b="2540"/>
-            <wp:docPr id="8" name="Imagen 8"/>
+            <wp:extent cx="5893319" cy="2695575"/>
+            <wp:effectExtent l="0" t="0" r="0" b="0"/>
+            <wp:docPr id="1" name="Imagen 1"/>
             <wp:cNvGraphicFramePr>
               <a:graphicFrameLocks xmlns:a="http://schemas.openxmlformats.org/drawingml/2006/main" noChangeAspect="1"/>
             </wp:cNvGraphicFramePr>
@@ -1245,7 +1225,7 @@
               <a:graphicData uri="http://schemas.openxmlformats.org/drawingml/2006/picture">
                 <pic:pic xmlns:pic="http://schemas.openxmlformats.org/drawingml/2006/picture">
                   <pic:nvPicPr>
-                    <pic:cNvPr id="8" name="diagrama relacional.jpg"/>
+                    <pic:cNvPr id="1" name="MODELO RELACIONAL HP.jpg"/>
                     <pic:cNvPicPr/>
                   </pic:nvPicPr>
                   <pic:blipFill>
@@ -1263,7 +1243,7 @@
                   <pic:spPr>
                     <a:xfrm>
                       <a:off x="0" y="0"/>
-                      <a:ext cx="5611495" cy="3293110"/>
+                      <a:ext cx="5894381" cy="2696061"/>
                     </a:xfrm>
                     <a:prstGeom prst="rect">
                       <a:avLst/>
@@ -1377,6 +1357,24 @@
     </w:p>
     <w:p>
       <w:pPr>
+        <w:rPr>
+          <w:rFonts w:ascii="Arial" w:hAnsi="Arial" w:cs="Arial"/>
+          <w:sz w:val="28"/>
+          <w:szCs w:val="28"/>
+        </w:rPr>
+      </w:pPr>
+    </w:p>
+    <w:p>
+      <w:pPr>
+        <w:rPr>
+          <w:rFonts w:ascii="Arial" w:hAnsi="Arial" w:cs="Arial"/>
+          <w:sz w:val="28"/>
+          <w:szCs w:val="28"/>
+        </w:rPr>
+      </w:pPr>
+    </w:p>
+    <w:p>
+      <w:pPr>
         <w:tabs>
           <w:tab w:val="left" w:pos="7320"/>
         </w:tabs>
@@ -1426,6 +1424,7 @@
           <w:sz w:val="28"/>
           <w:szCs w:val="28"/>
         </w:rPr>
+        <w:lastRenderedPageBreak/>
         <w:t>Script de la base de datos</w:t>
       </w:r>
     </w:p>
@@ -1445,10 +1444,11 @@
     <w:p>
       <w:pPr>
         <w:tabs>
-          <w:tab w:val="left" w:pos="5085"/>
+          <w:tab w:val="left" w:pos="7320"/>
         </w:tabs>
         <w:rPr>
           <w:rFonts w:ascii="Arial" w:hAnsi="Arial" w:cs="Arial"/>
+          <w:b/>
           <w:sz w:val="28"/>
           <w:szCs w:val="28"/>
         </w:rPr>
@@ -1456,6 +1456,7 @@
       <w:r>
         <w:rPr>
           <w:rFonts w:ascii="Arial" w:hAnsi="Arial" w:cs="Arial"/>
+          <w:b/>
           <w:noProof/>
           <w:sz w:val="28"/>
           <w:szCs w:val="28"/>
@@ -1463,9 +1464,9 @@
         </w:rPr>
         <w:drawing>
           <wp:inline distT="0" distB="0" distL="0" distR="0">
-            <wp:extent cx="4600575" cy="5476875"/>
+            <wp:extent cx="2981325" cy="5210175"/>
             <wp:effectExtent l="0" t="0" r="9525" b="9525"/>
-            <wp:docPr id="9" name="Imagen 9"/>
+            <wp:docPr id="2" name="Imagen 2"/>
             <wp:cNvGraphicFramePr>
               <a:graphicFrameLocks xmlns:a="http://schemas.openxmlformats.org/drawingml/2006/main" noChangeAspect="1"/>
             </wp:cNvGraphicFramePr>
@@ -1473,7 +1474,7 @@
               <a:graphicData uri="http://schemas.openxmlformats.org/drawingml/2006/picture">
                 <pic:pic xmlns:pic="http://schemas.openxmlformats.org/drawingml/2006/picture">
                   <pic:nvPicPr>
-                    <pic:cNvPr id="9" name="1.jpg"/>
+                    <pic:cNvPr id="2" name="bd1.jpg"/>
                     <pic:cNvPicPr/>
                   </pic:nvPicPr>
                   <pic:blipFill>
@@ -1491,7 +1492,7 @@
                   <pic:spPr>
                     <a:xfrm>
                       <a:off x="0" y="0"/>
-                      <a:ext cx="4600575" cy="5476875"/>
+                      <a:ext cx="2981325" cy="5210175"/>
                     </a:xfrm>
                     <a:prstGeom prst="rect">
                       <a:avLst/>
@@ -1506,8 +1507,35 @@
     </w:p>
     <w:p>
       <w:pPr>
+        <w:rPr>
+          <w:rFonts w:ascii="Arial" w:hAnsi="Arial" w:cs="Arial"/>
+          <w:sz w:val="28"/>
+          <w:szCs w:val="28"/>
+        </w:rPr>
+      </w:pPr>
+    </w:p>
+    <w:p>
+      <w:pPr>
+        <w:rPr>
+          <w:rFonts w:ascii="Arial" w:hAnsi="Arial" w:cs="Arial"/>
+          <w:sz w:val="28"/>
+          <w:szCs w:val="28"/>
+        </w:rPr>
+      </w:pPr>
+    </w:p>
+    <w:p>
+      <w:pPr>
+        <w:rPr>
+          <w:rFonts w:ascii="Arial" w:hAnsi="Arial" w:cs="Arial"/>
+          <w:sz w:val="28"/>
+          <w:szCs w:val="28"/>
+        </w:rPr>
+      </w:pPr>
+    </w:p>
+    <w:p>
+      <w:pPr>
         <w:tabs>
-          <w:tab w:val="left" w:pos="5085"/>
+          <w:tab w:val="left" w:pos="2970"/>
         </w:tabs>
         <w:rPr>
           <w:rFonts w:ascii="Arial" w:hAnsi="Arial" w:cs="Arial"/>
@@ -1515,11 +1543,19 @@
           <w:szCs w:val="28"/>
         </w:rPr>
       </w:pPr>
+      <w:r>
+        <w:rPr>
+          <w:rFonts w:ascii="Arial" w:hAnsi="Arial" w:cs="Arial"/>
+          <w:sz w:val="28"/>
+          <w:szCs w:val="28"/>
+        </w:rPr>
+        <w:tab/>
+      </w:r>
     </w:p>
     <w:p>
       <w:pPr>
         <w:tabs>
-          <w:tab w:val="left" w:pos="5085"/>
+          <w:tab w:val="left" w:pos="2970"/>
         </w:tabs>
         <w:rPr>
           <w:rFonts w:ascii="Arial" w:hAnsi="Arial" w:cs="Arial"/>
@@ -1531,7 +1567,7 @@
     <w:p>
       <w:pPr>
         <w:tabs>
-          <w:tab w:val="left" w:pos="5085"/>
+          <w:tab w:val="left" w:pos="2970"/>
         </w:tabs>
         <w:rPr>
           <w:rFonts w:ascii="Arial" w:hAnsi="Arial" w:cs="Arial"/>
@@ -1543,7 +1579,7 @@
     <w:p>
       <w:pPr>
         <w:tabs>
-          <w:tab w:val="left" w:pos="5085"/>
+          <w:tab w:val="left" w:pos="2970"/>
         </w:tabs>
         <w:rPr>
           <w:rFonts w:ascii="Arial" w:hAnsi="Arial" w:cs="Arial"/>
@@ -1555,7 +1591,7 @@
     <w:p>
       <w:pPr>
         <w:tabs>
-          <w:tab w:val="left" w:pos="5085"/>
+          <w:tab w:val="left" w:pos="2970"/>
         </w:tabs>
         <w:rPr>
           <w:rFonts w:ascii="Arial" w:hAnsi="Arial" w:cs="Arial"/>
@@ -1567,19 +1603,7 @@
     <w:p>
       <w:pPr>
         <w:tabs>
-          <w:tab w:val="left" w:pos="5085"/>
-        </w:tabs>
-        <w:rPr>
-          <w:rFonts w:ascii="Arial" w:hAnsi="Arial" w:cs="Arial"/>
-          <w:sz w:val="28"/>
-          <w:szCs w:val="28"/>
-        </w:rPr>
-      </w:pPr>
-    </w:p>
-    <w:p>
-      <w:pPr>
-        <w:tabs>
-          <w:tab w:val="left" w:pos="5085"/>
+          <w:tab w:val="left" w:pos="2970"/>
         </w:tabs>
         <w:rPr>
           <w:rFonts w:ascii="Arial" w:hAnsi="Arial" w:cs="Arial"/>
@@ -1597,9 +1621,9 @@
         </w:rPr>
         <w:drawing>
           <wp:inline distT="0" distB="0" distL="0" distR="0">
-            <wp:extent cx="4657725" cy="5781675"/>
+            <wp:extent cx="3381375" cy="5514975"/>
             <wp:effectExtent l="0" t="0" r="9525" b="9525"/>
-            <wp:docPr id="10" name="Imagen 10"/>
+            <wp:docPr id="3" name="Imagen 3"/>
             <wp:cNvGraphicFramePr>
               <a:graphicFrameLocks xmlns:a="http://schemas.openxmlformats.org/drawingml/2006/main" noChangeAspect="1"/>
             </wp:cNvGraphicFramePr>
@@ -1607,7 +1631,7 @@
               <a:graphicData uri="http://schemas.openxmlformats.org/drawingml/2006/picture">
                 <pic:pic xmlns:pic="http://schemas.openxmlformats.org/drawingml/2006/picture">
                   <pic:nvPicPr>
-                    <pic:cNvPr id="10" name="2.jpg"/>
+                    <pic:cNvPr id="3" name="bd2.jpg"/>
                     <pic:cNvPicPr/>
                   </pic:nvPicPr>
                   <pic:blipFill>
@@ -1625,7 +1649,7 @@
                   <pic:spPr>
                     <a:xfrm>
                       <a:off x="0" y="0"/>
-                      <a:ext cx="4657725" cy="5781675"/>
+                      <a:ext cx="3381375" cy="5514975"/>
                     </a:xfrm>
                     <a:prstGeom prst="rect">
                       <a:avLst/>
@@ -1640,6 +1664,42 @@
     </w:p>
     <w:p>
       <w:pPr>
+        <w:rPr>
+          <w:rFonts w:ascii="Arial" w:hAnsi="Arial" w:cs="Arial"/>
+          <w:sz w:val="28"/>
+          <w:szCs w:val="28"/>
+        </w:rPr>
+      </w:pPr>
+    </w:p>
+    <w:p>
+      <w:pPr>
+        <w:rPr>
+          <w:rFonts w:ascii="Arial" w:hAnsi="Arial" w:cs="Arial"/>
+          <w:sz w:val="28"/>
+          <w:szCs w:val="28"/>
+        </w:rPr>
+      </w:pPr>
+    </w:p>
+    <w:p>
+      <w:pPr>
+        <w:rPr>
+          <w:rFonts w:ascii="Arial" w:hAnsi="Arial" w:cs="Arial"/>
+          <w:sz w:val="28"/>
+          <w:szCs w:val="28"/>
+        </w:rPr>
+      </w:pPr>
+    </w:p>
+    <w:p>
+      <w:pPr>
+        <w:rPr>
+          <w:rFonts w:ascii="Arial" w:hAnsi="Arial" w:cs="Arial"/>
+          <w:sz w:val="28"/>
+          <w:szCs w:val="28"/>
+        </w:rPr>
+      </w:pPr>
+    </w:p>
+    <w:p>
+      <w:pPr>
         <w:tabs>
           <w:tab w:val="left" w:pos="5085"/>
         </w:tabs>
@@ -1649,6 +1709,14 @@
           <w:szCs w:val="28"/>
         </w:rPr>
       </w:pPr>
+      <w:r>
+        <w:rPr>
+          <w:rFonts w:ascii="Arial" w:hAnsi="Arial" w:cs="Arial"/>
+          <w:sz w:val="28"/>
+          <w:szCs w:val="28"/>
+        </w:rPr>
+        <w:tab/>
+      </w:r>
     </w:p>
     <w:p>
       <w:pPr>
@@ -1697,42 +1765,6 @@
           <w:szCs w:val="28"/>
         </w:rPr>
       </w:pPr>
-    </w:p>
-    <w:p>
-      <w:pPr>
-        <w:tabs>
-          <w:tab w:val="left" w:pos="5085"/>
-        </w:tabs>
-        <w:rPr>
-          <w:rFonts w:ascii="Arial" w:hAnsi="Arial" w:cs="Arial"/>
-          <w:sz w:val="28"/>
-          <w:szCs w:val="28"/>
-        </w:rPr>
-      </w:pPr>
-    </w:p>
-    <w:p>
-      <w:pPr>
-        <w:tabs>
-          <w:tab w:val="left" w:pos="5085"/>
-        </w:tabs>
-        <w:rPr>
-          <w:rFonts w:ascii="Arial" w:hAnsi="Arial" w:cs="Arial"/>
-          <w:sz w:val="28"/>
-          <w:szCs w:val="28"/>
-        </w:rPr>
-      </w:pPr>
-    </w:p>
-    <w:p>
-      <w:pPr>
-        <w:tabs>
-          <w:tab w:val="left" w:pos="5085"/>
-        </w:tabs>
-        <w:rPr>
-          <w:rFonts w:ascii="Arial" w:hAnsi="Arial" w:cs="Arial"/>
-          <w:sz w:val="28"/>
-          <w:szCs w:val="28"/>
-        </w:rPr>
-      </w:pPr>
       <w:r>
         <w:rPr>
           <w:rFonts w:ascii="Arial" w:hAnsi="Arial" w:cs="Arial"/>
@@ -1743,9 +1775,9 @@
         </w:rPr>
         <w:drawing>
           <wp:inline distT="0" distB="0" distL="0" distR="0">
-            <wp:extent cx="5057775" cy="4486275"/>
+            <wp:extent cx="3343275" cy="4829175"/>
             <wp:effectExtent l="0" t="0" r="9525" b="9525"/>
-            <wp:docPr id="11" name="Imagen 11"/>
+            <wp:docPr id="4" name="Imagen 4"/>
             <wp:cNvGraphicFramePr>
               <a:graphicFrameLocks xmlns:a="http://schemas.openxmlformats.org/drawingml/2006/main" noChangeAspect="1"/>
             </wp:cNvGraphicFramePr>
@@ -1753,7 +1785,7 @@
               <a:graphicData uri="http://schemas.openxmlformats.org/drawingml/2006/picture">
                 <pic:pic xmlns:pic="http://schemas.openxmlformats.org/drawingml/2006/picture">
                   <pic:nvPicPr>
-                    <pic:cNvPr id="11" name="3.jpg"/>
+                    <pic:cNvPr id="4" name="bd3.jpg"/>
                     <pic:cNvPicPr/>
                   </pic:nvPicPr>
                   <pic:blipFill>
@@ -1771,7 +1803,7 @@
                   <pic:spPr>
                     <a:xfrm>
                       <a:off x="0" y="0"/>
-                      <a:ext cx="5057775" cy="4486275"/>
+                      <a:ext cx="3343275" cy="4829175"/>
                     </a:xfrm>
                     <a:prstGeom prst="rect">
                       <a:avLst/>
@@ -1795,7 +1827,126 @@
           <w:szCs w:val="28"/>
         </w:rPr>
       </w:pPr>
-      <w:bookmarkStart w:id="0" w:name="_GoBack"/>
+    </w:p>
+    <w:p>
+      <w:pPr>
+        <w:tabs>
+          <w:tab w:val="left" w:pos="5085"/>
+        </w:tabs>
+        <w:rPr>
+          <w:rFonts w:ascii="Arial" w:hAnsi="Arial" w:cs="Arial"/>
+          <w:sz w:val="28"/>
+          <w:szCs w:val="28"/>
+        </w:rPr>
+      </w:pPr>
+    </w:p>
+    <w:p>
+      <w:pPr>
+        <w:tabs>
+          <w:tab w:val="left" w:pos="5085"/>
+        </w:tabs>
+        <w:rPr>
+          <w:rFonts w:ascii="Arial" w:hAnsi="Arial" w:cs="Arial"/>
+          <w:sz w:val="28"/>
+          <w:szCs w:val="28"/>
+        </w:rPr>
+      </w:pPr>
+    </w:p>
+    <w:p>
+      <w:pPr>
+        <w:tabs>
+          <w:tab w:val="left" w:pos="5085"/>
+        </w:tabs>
+        <w:rPr>
+          <w:rFonts w:ascii="Arial" w:hAnsi="Arial" w:cs="Arial"/>
+          <w:sz w:val="28"/>
+          <w:szCs w:val="28"/>
+        </w:rPr>
+      </w:pPr>
+    </w:p>
+    <w:p>
+      <w:pPr>
+        <w:tabs>
+          <w:tab w:val="left" w:pos="5085"/>
+        </w:tabs>
+        <w:rPr>
+          <w:rFonts w:ascii="Arial" w:hAnsi="Arial" w:cs="Arial"/>
+          <w:sz w:val="28"/>
+          <w:szCs w:val="28"/>
+        </w:rPr>
+      </w:pPr>
+    </w:p>
+    <w:p>
+      <w:pPr>
+        <w:tabs>
+          <w:tab w:val="left" w:pos="5085"/>
+        </w:tabs>
+        <w:rPr>
+          <w:rFonts w:ascii="Arial" w:hAnsi="Arial" w:cs="Arial"/>
+          <w:sz w:val="28"/>
+          <w:szCs w:val="28"/>
+        </w:rPr>
+      </w:pPr>
+    </w:p>
+    <w:p>
+      <w:pPr>
+        <w:tabs>
+          <w:tab w:val="left" w:pos="5085"/>
+        </w:tabs>
+        <w:rPr>
+          <w:rFonts w:ascii="Arial" w:hAnsi="Arial" w:cs="Arial"/>
+          <w:sz w:val="28"/>
+          <w:szCs w:val="28"/>
+        </w:rPr>
+      </w:pPr>
+    </w:p>
+    <w:p>
+      <w:pPr>
+        <w:tabs>
+          <w:tab w:val="left" w:pos="5085"/>
+        </w:tabs>
+        <w:rPr>
+          <w:rFonts w:ascii="Arial" w:hAnsi="Arial" w:cs="Arial"/>
+          <w:sz w:val="28"/>
+          <w:szCs w:val="28"/>
+        </w:rPr>
+      </w:pPr>
+    </w:p>
+    <w:p>
+      <w:pPr>
+        <w:tabs>
+          <w:tab w:val="left" w:pos="5085"/>
+        </w:tabs>
+        <w:rPr>
+          <w:rFonts w:ascii="Arial" w:hAnsi="Arial" w:cs="Arial"/>
+          <w:sz w:val="28"/>
+          <w:szCs w:val="28"/>
+        </w:rPr>
+      </w:pPr>
+    </w:p>
+    <w:p>
+      <w:pPr>
+        <w:tabs>
+          <w:tab w:val="left" w:pos="5085"/>
+        </w:tabs>
+        <w:rPr>
+          <w:rFonts w:ascii="Arial" w:hAnsi="Arial" w:cs="Arial"/>
+          <w:sz w:val="28"/>
+          <w:szCs w:val="28"/>
+        </w:rPr>
+      </w:pPr>
+    </w:p>
+    <w:p>
+      <w:pPr>
+        <w:tabs>
+          <w:tab w:val="left" w:pos="5085"/>
+        </w:tabs>
+        <w:rPr>
+          <w:rFonts w:ascii="Arial" w:hAnsi="Arial" w:cs="Arial"/>
+          <w:sz w:val="28"/>
+          <w:szCs w:val="28"/>
+        </w:rPr>
+      </w:pPr>
       <w:r>
         <w:rPr>
           <w:rFonts w:ascii="Arial" w:hAnsi="Arial" w:cs="Arial"/>
@@ -1806,9 +1957,9 @@
         </w:rPr>
         <w:drawing>
           <wp:inline distT="0" distB="0" distL="0" distR="0">
-            <wp:extent cx="4552950" cy="1381125"/>
-            <wp:effectExtent l="0" t="0" r="0" b="9525"/>
-            <wp:docPr id="12" name="Imagen 12"/>
+            <wp:extent cx="5611495" cy="3121025"/>
+            <wp:effectExtent l="0" t="0" r="8255" b="3175"/>
+            <wp:docPr id="5" name="Imagen 5"/>
             <wp:cNvGraphicFramePr>
               <a:graphicFrameLocks xmlns:a="http://schemas.openxmlformats.org/drawingml/2006/main" noChangeAspect="1"/>
             </wp:cNvGraphicFramePr>
@@ -1816,7 +1967,7 @@
               <a:graphicData uri="http://schemas.openxmlformats.org/drawingml/2006/picture">
                 <pic:pic xmlns:pic="http://schemas.openxmlformats.org/drawingml/2006/picture">
                   <pic:nvPicPr>
-                    <pic:cNvPr id="12" name="4.jpg"/>
+                    <pic:cNvPr id="5" name="bd4.jpg"/>
                     <pic:cNvPicPr/>
                   </pic:nvPicPr>
                   <pic:blipFill>
@@ -1834,7 +1985,7 @@
                   <pic:spPr>
                     <a:xfrm>
                       <a:off x="0" y="0"/>
-                      <a:ext cx="4552950" cy="1381125"/>
+                      <a:ext cx="5611495" cy="3121025"/>
                     </a:xfrm>
                     <a:prstGeom prst="rect">
                       <a:avLst/>
@@ -1846,7 +1997,6 @@
           </wp:inline>
         </w:drawing>
       </w:r>
-      <w:bookmarkEnd w:id="0"/>
     </w:p>
     <w:sectPr>
       <w:pgSz w:w="12240" w:h="15840"/>
@@ -1875,7 +2025,7 @@
       </w:pPr>
     </w:pPrDefault>
   </w:docDefaults>
-  <w:latentStyles w:defLockedState="0" w:defUIPriority="99" w:defSemiHidden="0" w:defUnhideWhenUsed="0" w:defQFormat="0" w:count="374">
+  <w:latentStyles w:defLockedState="0" w:defUIPriority="99" w:defSemiHidden="0" w:defUnhideWhenUsed="0" w:defQFormat="0" w:count="372">
     <w:lsdException w:name="Normal" w:uiPriority="0" w:qFormat="1"/>
     <w:lsdException w:name="heading 1" w:uiPriority="9" w:qFormat="1"/>
     <w:lsdException w:name="heading 2" w:semiHidden="1" w:uiPriority="9" w:unhideWhenUsed="1" w:qFormat="1"/>
@@ -1981,6 +2131,7 @@
     <w:lsdException w:name="HTML Sample" w:semiHidden="1" w:unhideWhenUsed="1"/>
     <w:lsdException w:name="HTML Typewriter" w:semiHidden="1" w:unhideWhenUsed="1"/>
     <w:lsdException w:name="HTML Variable" w:semiHidden="1" w:unhideWhenUsed="1"/>
+    <w:lsdException w:name="Normal Table" w:semiHidden="1" w:unhideWhenUsed="1"/>
     <w:lsdException w:name="annotation subject" w:semiHidden="1" w:unhideWhenUsed="1"/>
     <w:lsdException w:name="No List" w:semiHidden="1" w:unhideWhenUsed="1"/>
     <w:lsdException w:name="Outline List 1" w:semiHidden="1" w:unhideWhenUsed="1"/>
@@ -2026,9 +2177,11 @@
     <w:lsdException w:name="Table Subtle 1" w:semiHidden="1" w:unhideWhenUsed="1"/>
     <w:lsdException w:name="Table Subtle 2" w:semiHidden="1" w:unhideWhenUsed="1"/>
     <w:lsdException w:name="Table Web 1" w:semiHidden="1" w:unhideWhenUsed="1"/>
+    <w:lsdException w:name="Table Web 2" w:semiHidden="1" w:unhideWhenUsed="1"/>
     <w:lsdException w:name="Table Web 3" w:semiHidden="1" w:unhideWhenUsed="1"/>
     <w:lsdException w:name="Balloon Text" w:semiHidden="1" w:unhideWhenUsed="1"/>
     <w:lsdException w:name="Table Grid" w:uiPriority="39"/>
+    <w:lsdException w:name="Table Theme" w:semiHidden="1" w:unhideWhenUsed="1"/>
     <w:lsdException w:name="Placeholder Text" w:semiHidden="1"/>
     <w:lsdException w:name="No Spacing" w:uiPriority="1" w:qFormat="1"/>
     <w:lsdException w:name="Light Shading" w:uiPriority="60"/>
@@ -2245,8 +2398,6 @@
     <w:lsdException w:name="List Table 6 Colorful Accent 6" w:uiPriority="51"/>
     <w:lsdException w:name="List Table 7 Colorful Accent 6" w:uiPriority="52"/>
     <w:lsdException w:name="Mention" w:semiHidden="1" w:unhideWhenUsed="1"/>
-    <w:lsdException w:name="Smart Hyperlink" w:semiHidden="1" w:unhideWhenUsed="1"/>
-    <w:lsdException w:name="Hashtag" w:semiHidden="1" w:unhideWhenUsed="1"/>
   </w:latentStyles>
   <w:style w:type="paragraph" w:default="1" w:styleId="Normal">
     <w:name w:val="Normal"/>
